--- a/example.docx
+++ b/example.docx
@@ -7,8 +7,8 @@
         <w:sectPr w:officer="true">
           <w:type w:val="continuous"/>
           <w:cols/>
-          <w:pgSz w:h="15840" w:w="12240"/>
-          <w:pgMar w:bottom="1417" w:footer="720" w:gutter="0" w:header="720" w:left="1417" w:right="1417" w:top="1417"/>
+          <w:pgSz w:h="16848" w:w="11952" w:orient="portrait"/>
+          <w:pgMar w:header="720" w:bottom="1800" w:top="1800" w:right="720" w:left="720" w:footer="720" w:gutter="720"/>
         </w:sectPr>
       </w:pPr>
     </w:p>
@@ -234,17 +234,17 @@
           <w:pgSz w:h="11906" w:w="16838" w:orient="landscape"/>
           <w:type w:val="oddPage"/>
           <w:cols/>
-          <w:pgMar w:bottom="1417" w:footer="720" w:gutter="0" w:header="720" w:left="1417" w:right="1417" w:top="1417"/>
+          <w:pgMar w:header="720" w:bottom="1800" w:top="1800" w:right="720" w:left="720" w:footer="720" w:gutter="720"/>
         </w:sectPr>
       </w:pPr>
     </w:p>
-    <w:sectPr>
+    <w:sectPr w:officer="true">
+      <w:pgMar w:header="720" w:bottom="1800" w:top="1800" w:right="720" w:left="720" w:footer="720" w:gutter="720"/>
+      <w:pgSz w:h="16848" w:w="11952" w:orient="portrait"/>
+      <w:type w:val="continuous"/>
+      <w:cols/>
+      <w:footerReference r:id="rId9" w:type="default"/>
       <w:footerReference r:id="rId10" w:type="even"/>
-      <w:footerReference r:id="rId9" w:type="default"/>
-      <w:pgSz w:h="15840" w:w="12240"/>
-      <w:pgMar w:bottom="1417" w:footer="720" w:gutter="0" w:header="720" w:left="1417" w:right="1417" w:top="1417"/>
-      <w:cols w:space="720"/>
-      <w:type w:val="continuous"/>
     </w:sectPr>
   </w:body>
 </w:document>
@@ -255,7 +255,7 @@
 </file>
 
 <file path=word/footer1.xml><?xml version="1.0" encoding="utf-8"?>
-<w:ftr xmlns:wpc="http://schemas.microsoft.com/office/word/2010/wordprocessingCanvas" xmlns:cx="http://schemas.microsoft.com/office/drawing/2014/chartex" xmlns:cx1="http://schemas.microsoft.com/office/drawing/2015/9/8/chartex" xmlns:cx2="http://schemas.microsoft.com/office/drawing/2015/10/21/chartex" xmlns:cx3="http://schemas.microsoft.com/office/drawing/2016/5/9/chartex" xmlns:cx4="http://schemas.microsoft.com/office/drawing/2016/5/10/chartex" xmlns:cx5="http://schemas.microsoft.com/office/drawing/2016/5/11/chartex" xmlns:cx6="http://schemas.microsoft.com/office/drawing/2016/5/12/chartex" xmlns:cx7="http://schemas.microsoft.com/office/drawing/2016/5/13/chartex" xmlns:cx8="http://schemas.microsoft.com/office/drawing/2016/5/14/chartex" xmlns:mc="http://schemas.openxmlformats.org/markup-compatibility/2006" xmlns:aink="http://schemas.microsoft.com/office/drawing/2016/ink" xmlns:am3d="http://schemas.microsoft.com/office/drawing/2017/model3d" xmlns:o="urn:schemas-microsoft-com:office:office" xmlns:oel="http://schemas.microsoft.com/office/2019/extlst" xmlns:r="http://schemas.openxmlformats.org/officeDocument/2006/relationships" xmlns:m="http://schemas.openxmlformats.org/officeDocument/2006/math" xmlns:v="urn:schemas-microsoft-com:vml" xmlns:wp14="http://schemas.microsoft.com/office/word/2010/wordprocessingDrawing" xmlns:wp="http://schemas.openxmlformats.org/drawingml/2006/wordprocessingDrawing" xmlns:w10="urn:schemas-microsoft-com:office:word" xmlns:w="http://schemas.openxmlformats.org/wordprocessingml/2006/main" xmlns:w14="http://schemas.microsoft.com/office/word/2010/wordml" xmlns:w15="http://schemas.microsoft.com/office/word/2012/wordml" xmlns:w16cex="http://schemas.microsoft.com/office/word/2018/wordml/cex" xmlns:w16cid="http://schemas.microsoft.com/office/word/2016/wordml/cid" xmlns:w16="http://schemas.microsoft.com/office/word/2018/wordml" xmlns:w16sdtdh="http://schemas.microsoft.com/office/word/2020/wordml/sdtdatahash" xmlns:w16se="http://schemas.microsoft.com/office/word/2015/wordml/symex" xmlns:wpg="http://schemas.microsoft.com/office/word/2010/wordprocessingGroup" xmlns:wpi="http://schemas.microsoft.com/office/word/2010/wordprocessingInk" xmlns:wne="http://schemas.microsoft.com/office/word/2006/wordml" xmlns:wps="http://schemas.microsoft.com/office/word/2010/wordprocessingShape" mc:Ignorable="w14 w15 w16se w16cid w16 w16cex w16sdtdh wp14">
+<w:ftr xmlns:wpc="http://schemas.microsoft.com/office/word/2010/wordprocessingCanvas" xmlns:cx="http://schemas.microsoft.com/office/drawing/2014/chartex" xmlns:cx1="http://schemas.microsoft.com/office/drawing/2015/9/8/chartex" xmlns:cx2="http://schemas.microsoft.com/office/drawing/2015/10/21/chartex" xmlns:cx3="http://schemas.microsoft.com/office/drawing/2016/5/9/chartex" xmlns:cx4="http://schemas.microsoft.com/office/drawing/2016/5/10/chartex" xmlns:cx5="http://schemas.microsoft.com/office/drawing/2016/5/11/chartex" xmlns:cx6="http://schemas.microsoft.com/office/drawing/2016/5/12/chartex" xmlns:cx7="http://schemas.microsoft.com/office/drawing/2016/5/13/chartex" xmlns:cx8="http://schemas.microsoft.com/office/drawing/2016/5/14/chartex" xmlns:mc="http://schemas.openxmlformats.org/markup-compatibility/2006" xmlns:aink="http://schemas.microsoft.com/office/drawing/2016/ink" xmlns:am3d="http://schemas.microsoft.com/office/drawing/2017/model3d" xmlns:o="urn:schemas-microsoft-com:office:office" xmlns:r="http://schemas.openxmlformats.org/officeDocument/2006/relationships" xmlns:m="http://schemas.openxmlformats.org/officeDocument/2006/math" xmlns:v="urn:schemas-microsoft-com:vml" xmlns:wp14="http://schemas.microsoft.com/office/word/2010/wordprocessingDrawing" xmlns:wp="http://schemas.openxmlformats.org/drawingml/2006/wordprocessingDrawing" xmlns:w10="urn:schemas-microsoft-com:office:word" xmlns:w="http://schemas.openxmlformats.org/wordprocessingml/2006/main" xmlns:w14="http://schemas.microsoft.com/office/word/2010/wordml" xmlns:w15="http://schemas.microsoft.com/office/word/2012/wordml" xmlns:w16cid="http://schemas.microsoft.com/office/word/2016/wordml/cid" xmlns:w16se="http://schemas.microsoft.com/office/word/2015/wordml/symex" xmlns:wpg="http://schemas.microsoft.com/office/word/2010/wordprocessingGroup" xmlns:wpi="http://schemas.microsoft.com/office/word/2010/wordprocessingInk" xmlns:wne="http://schemas.microsoft.com/office/word/2006/wordml" xmlns:wps="http://schemas.microsoft.com/office/word/2010/wordprocessingShape" mc:Ignorable="w14 w15 w16se w16cid wp14">
   <w:sdt>
     <w:sdtPr>
       <w:rPr>
@@ -267,6 +267,11 @@
         <w:docPartUnique/>
       </w:docPartObj>
     </w:sdtPr>
+    <w:sdtEndPr>
+      <w:rPr>
+        <w:rStyle w:val="Numrodepage"/>
+      </w:rPr>
+    </w:sdtEndPr>
     <w:sdtContent>
       <w:p>
         <w:pPr>
@@ -307,7 +312,7 @@
 </file>
 
 <file path=word/footer2.xml><?xml version="1.0" encoding="utf-8"?>
-<w:ftr xmlns:wpc="http://schemas.microsoft.com/office/word/2010/wordprocessingCanvas" xmlns:cx="http://schemas.microsoft.com/office/drawing/2014/chartex" xmlns:cx1="http://schemas.microsoft.com/office/drawing/2015/9/8/chartex" xmlns:cx2="http://schemas.microsoft.com/office/drawing/2015/10/21/chartex" xmlns:cx3="http://schemas.microsoft.com/office/drawing/2016/5/9/chartex" xmlns:cx4="http://schemas.microsoft.com/office/drawing/2016/5/10/chartex" xmlns:cx5="http://schemas.microsoft.com/office/drawing/2016/5/11/chartex" xmlns:cx6="http://schemas.microsoft.com/office/drawing/2016/5/12/chartex" xmlns:cx7="http://schemas.microsoft.com/office/drawing/2016/5/13/chartex" xmlns:cx8="http://schemas.microsoft.com/office/drawing/2016/5/14/chartex" xmlns:mc="http://schemas.openxmlformats.org/markup-compatibility/2006" xmlns:aink="http://schemas.microsoft.com/office/drawing/2016/ink" xmlns:am3d="http://schemas.microsoft.com/office/drawing/2017/model3d" xmlns:o="urn:schemas-microsoft-com:office:office" xmlns:oel="http://schemas.microsoft.com/office/2019/extlst" xmlns:r="http://schemas.openxmlformats.org/officeDocument/2006/relationships" xmlns:m="http://schemas.openxmlformats.org/officeDocument/2006/math" xmlns:v="urn:schemas-microsoft-com:vml" xmlns:wp14="http://schemas.microsoft.com/office/word/2010/wordprocessingDrawing" xmlns:wp="http://schemas.openxmlformats.org/drawingml/2006/wordprocessingDrawing" xmlns:w10="urn:schemas-microsoft-com:office:word" xmlns:w="http://schemas.openxmlformats.org/wordprocessingml/2006/main" xmlns:w14="http://schemas.microsoft.com/office/word/2010/wordml" xmlns:w15="http://schemas.microsoft.com/office/word/2012/wordml" xmlns:w16cex="http://schemas.microsoft.com/office/word/2018/wordml/cex" xmlns:w16cid="http://schemas.microsoft.com/office/word/2016/wordml/cid" xmlns:w16="http://schemas.microsoft.com/office/word/2018/wordml" xmlns:w16sdtdh="http://schemas.microsoft.com/office/word/2020/wordml/sdtdatahash" xmlns:w16se="http://schemas.microsoft.com/office/word/2015/wordml/symex" xmlns:wpg="http://schemas.microsoft.com/office/word/2010/wordprocessingGroup" xmlns:wpi="http://schemas.microsoft.com/office/word/2010/wordprocessingInk" xmlns:wne="http://schemas.microsoft.com/office/word/2006/wordml" xmlns:wps="http://schemas.microsoft.com/office/word/2010/wordprocessingShape" mc:Ignorable="w14 w15 w16se w16cid w16 w16cex w16sdtdh wp14">
+<w:ftr xmlns:wpc="http://schemas.microsoft.com/office/word/2010/wordprocessingCanvas" xmlns:cx="http://schemas.microsoft.com/office/drawing/2014/chartex" xmlns:cx1="http://schemas.microsoft.com/office/drawing/2015/9/8/chartex" xmlns:cx2="http://schemas.microsoft.com/office/drawing/2015/10/21/chartex" xmlns:cx3="http://schemas.microsoft.com/office/drawing/2016/5/9/chartex" xmlns:cx4="http://schemas.microsoft.com/office/drawing/2016/5/10/chartex" xmlns:cx5="http://schemas.microsoft.com/office/drawing/2016/5/11/chartex" xmlns:cx6="http://schemas.microsoft.com/office/drawing/2016/5/12/chartex" xmlns:cx7="http://schemas.microsoft.com/office/drawing/2016/5/13/chartex" xmlns:cx8="http://schemas.microsoft.com/office/drawing/2016/5/14/chartex" xmlns:mc="http://schemas.openxmlformats.org/markup-compatibility/2006" xmlns:aink="http://schemas.microsoft.com/office/drawing/2016/ink" xmlns:am3d="http://schemas.microsoft.com/office/drawing/2017/model3d" xmlns:o="urn:schemas-microsoft-com:office:office" xmlns:r="http://schemas.openxmlformats.org/officeDocument/2006/relationships" xmlns:m="http://schemas.openxmlformats.org/officeDocument/2006/math" xmlns:v="urn:schemas-microsoft-com:vml" xmlns:wp14="http://schemas.microsoft.com/office/word/2010/wordprocessingDrawing" xmlns:wp="http://schemas.openxmlformats.org/drawingml/2006/wordprocessingDrawing" xmlns:w10="urn:schemas-microsoft-com:office:word" xmlns:w="http://schemas.openxmlformats.org/wordprocessingml/2006/main" xmlns:w14="http://schemas.microsoft.com/office/word/2010/wordml" xmlns:w15="http://schemas.microsoft.com/office/word/2012/wordml" xmlns:w16cid="http://schemas.microsoft.com/office/word/2016/wordml/cid" xmlns:w16se="http://schemas.microsoft.com/office/word/2015/wordml/symex" xmlns:wpg="http://schemas.microsoft.com/office/word/2010/wordprocessingGroup" xmlns:wpi="http://schemas.microsoft.com/office/word/2010/wordprocessingInk" xmlns:wne="http://schemas.microsoft.com/office/word/2006/wordml" xmlns:wps="http://schemas.microsoft.com/office/word/2010/wordprocessingShape" mc:Ignorable="w14 w15 w16se w16cid wp14">
   <w:sdt>
     <w:sdtPr>
       <w:rPr>
@@ -391,7 +396,7 @@
 </file>
 
 <file path=word/numbering.xml><?xml version="1.0" encoding="utf-8"?>
-<w:numbering xmlns:aink="http://schemas.microsoft.com/office/drawing/2016/ink" xmlns:am3d="http://schemas.microsoft.com/office/drawing/2017/model3d" xmlns:cx="http://schemas.microsoft.com/office/drawing/2014/chartex" xmlns:cx1="http://schemas.microsoft.com/office/drawing/2015/9/8/chartex" xmlns:cx2="http://schemas.microsoft.com/office/drawing/2015/10/21/chartex" xmlns:cx3="http://schemas.microsoft.com/office/drawing/2016/5/9/chartex" xmlns:cx4="http://schemas.microsoft.com/office/drawing/2016/5/10/chartex" xmlns:cx5="http://schemas.microsoft.com/office/drawing/2016/5/11/chartex" xmlns:cx6="http://schemas.microsoft.com/office/drawing/2016/5/12/chartex" xmlns:cx7="http://schemas.microsoft.com/office/drawing/2016/5/13/chartex" xmlns:cx8="http://schemas.microsoft.com/office/drawing/2016/5/14/chartex" xmlns:m="http://schemas.openxmlformats.org/officeDocument/2006/math" xmlns:mc="http://schemas.openxmlformats.org/markup-compatibility/2006" xmlns:o="urn:schemas-microsoft-com:office:office" xmlns:oel="http://schemas.microsoft.com/office/2019/extlst" xmlns:r="http://schemas.openxmlformats.org/officeDocument/2006/relationships" xmlns:v="urn:schemas-microsoft-com:vml" xmlns:w="http://schemas.openxmlformats.org/wordprocessingml/2006/main" xmlns:w10="urn:schemas-microsoft-com:office:word" xmlns:w14="http://schemas.microsoft.com/office/word/2010/wordml" xmlns:w15="http://schemas.microsoft.com/office/word/2012/wordml" xmlns:w16="http://schemas.microsoft.com/office/word/2018/wordml" xmlns:w16cex="http://schemas.microsoft.com/office/word/2018/wordml/cex" xmlns:w16cid="http://schemas.microsoft.com/office/word/2016/wordml/cid" xmlns:w16sdtdh="http://schemas.microsoft.com/office/word/2020/wordml/sdtdatahash" xmlns:w16se="http://schemas.microsoft.com/office/word/2015/wordml/symex" xmlns:wne="http://schemas.microsoft.com/office/word/2006/wordml" xmlns:wp="http://schemas.openxmlformats.org/drawingml/2006/wordprocessingDrawing" xmlns:wp14="http://schemas.microsoft.com/office/word/2010/wordprocessingDrawing" xmlns:wpc="http://schemas.microsoft.com/office/word/2010/wordprocessingCanvas" xmlns:wpg="http://schemas.microsoft.com/office/word/2010/wordprocessingGroup" xmlns:wpi="http://schemas.microsoft.com/office/word/2010/wordprocessingInk" xmlns:wps="http://schemas.microsoft.com/office/word/2010/wordprocessingShape" mc:Ignorable="w14 w15 w16se w16cid w16 w16cex w16sdtdh wp14">
+<w:numbering xmlns:aink="http://schemas.microsoft.com/office/drawing/2016/ink" xmlns:am3d="http://schemas.microsoft.com/office/drawing/2017/model3d" xmlns:cx="http://schemas.microsoft.com/office/drawing/2014/chartex" xmlns:cx1="http://schemas.microsoft.com/office/drawing/2015/9/8/chartex" xmlns:cx2="http://schemas.microsoft.com/office/drawing/2015/10/21/chartex" xmlns:cx3="http://schemas.microsoft.com/office/drawing/2016/5/9/chartex" xmlns:cx4="http://schemas.microsoft.com/office/drawing/2016/5/10/chartex" xmlns:cx5="http://schemas.microsoft.com/office/drawing/2016/5/11/chartex" xmlns:cx6="http://schemas.microsoft.com/office/drawing/2016/5/12/chartex" xmlns:cx7="http://schemas.microsoft.com/office/drawing/2016/5/13/chartex" xmlns:cx8="http://schemas.microsoft.com/office/drawing/2016/5/14/chartex" xmlns:m="http://schemas.openxmlformats.org/officeDocument/2006/math" xmlns:mc="http://schemas.openxmlformats.org/markup-compatibility/2006" xmlns:o="urn:schemas-microsoft-com:office:office" xmlns:r="http://schemas.openxmlformats.org/officeDocument/2006/relationships" xmlns:v="urn:schemas-microsoft-com:vml" xmlns:w="http://schemas.openxmlformats.org/wordprocessingml/2006/main" xmlns:w10="urn:schemas-microsoft-com:office:word" xmlns:w14="http://schemas.microsoft.com/office/word/2010/wordml" xmlns:w15="http://schemas.microsoft.com/office/word/2012/wordml" xmlns:w16cid="http://schemas.microsoft.com/office/word/2016/wordml/cid" xmlns:w16se="http://schemas.microsoft.com/office/word/2015/wordml/symex" xmlns:wne="http://schemas.microsoft.com/office/word/2006/wordml" xmlns:wp="http://schemas.openxmlformats.org/drawingml/2006/wordprocessingDrawing" xmlns:wp14="http://schemas.microsoft.com/office/word/2010/wordprocessingDrawing" xmlns:wpc="http://schemas.microsoft.com/office/word/2010/wordprocessingCanvas" xmlns:wpg="http://schemas.microsoft.com/office/word/2010/wordprocessingGroup" xmlns:wpi="http://schemas.microsoft.com/office/word/2010/wordprocessingInk" xmlns:wps="http://schemas.microsoft.com/office/word/2010/wordprocessingShape" mc:Ignorable="w14 w15 w16se w16cid wp14">
   <w:abstractNum w15:restartNumberingAfterBreak="0" w:abstractNumId="0">
     <w:nsid w:val="FFFFFF7C"/>
     <w:multiLevelType w:val="singleLevel"/>
@@ -1831,79 +1836,79 @@
       </w:pPr>
     </w:lvl>
   </w:abstractNum>
-  <w:num w16cid:durableId="1303920866" w:numId="1">
+  <w:num w:numId="1">
     <w:abstractNumId w:val="12"/>
   </w:num>
-  <w:num w16cid:durableId="370619249" w:numId="2">
+  <w:num w:numId="2">
     <w:abstractNumId w:val="4"/>
   </w:num>
-  <w:num w16cid:durableId="1579317320" w:numId="3">
+  <w:num w:numId="3">
     <w:abstractNumId w:val="5"/>
   </w:num>
-  <w:num w16cid:durableId="227770361" w:numId="4">
+  <w:num w:numId="4">
     <w:abstractNumId w:val="6"/>
   </w:num>
-  <w:num w16cid:durableId="567961276" w:numId="5">
+  <w:num w:numId="5">
     <w:abstractNumId w:val="7"/>
   </w:num>
-  <w:num w16cid:durableId="445463846" w:numId="6">
+  <w:num w:numId="6">
     <w:abstractNumId w:val="9"/>
   </w:num>
-  <w:num w16cid:durableId="1839886680" w:numId="7">
+  <w:num w:numId="7">
     <w:abstractNumId w:val="0"/>
   </w:num>
-  <w:num w16cid:durableId="1598489038" w:numId="8">
+  <w:num w:numId="8">
     <w:abstractNumId w:val="1"/>
   </w:num>
-  <w:num w16cid:durableId="425031245" w:numId="9">
+  <w:num w:numId="9">
     <w:abstractNumId w:val="2"/>
   </w:num>
-  <w:num w16cid:durableId="115832037" w:numId="10">
+  <w:num w:numId="10">
     <w:abstractNumId w:val="3"/>
   </w:num>
-  <w:num w16cid:durableId="550314296" w:numId="11">
+  <w:num w:numId="11">
     <w:abstractNumId w:val="8"/>
   </w:num>
-  <w:num w16cid:durableId="572743150" w:numId="12">
+  <w:num w:numId="12">
     <w:abstractNumId w:val="22"/>
   </w:num>
-  <w:num w16cid:durableId="1911959498" w:numId="13">
+  <w:num w:numId="13">
     <w:abstractNumId w:val="21"/>
   </w:num>
-  <w:num w16cid:durableId="1400664278" w:numId="14">
+  <w:num w:numId="14">
     <w:abstractNumId w:val="20"/>
   </w:num>
-  <w:num w16cid:durableId="797575161" w:numId="15">
+  <w:num w:numId="15">
     <w:abstractNumId w:val="19"/>
   </w:num>
-  <w:num w16cid:durableId="1332903906" w:numId="16">
+  <w:num w:numId="16">
     <w:abstractNumId w:val="13"/>
   </w:num>
-  <w:num w16cid:durableId="293290679" w:numId="17">
+  <w:num w:numId="17">
     <w:abstractNumId w:val="14"/>
   </w:num>
-  <w:num w16cid:durableId="204610571" w:numId="18">
+  <w:num w:numId="18">
     <w:abstractNumId w:val="24"/>
   </w:num>
-  <w:num w16cid:durableId="218170936" w:numId="19">
+  <w:num w:numId="19">
     <w:abstractNumId w:val="18"/>
   </w:num>
-  <w:num w16cid:durableId="1539315709" w:numId="20">
+  <w:num w:numId="20">
     <w:abstractNumId w:val="23"/>
   </w:num>
-  <w:num w16cid:durableId="684096350" w:numId="21">
+  <w:num w:numId="21">
     <w:abstractNumId w:val="11"/>
   </w:num>
-  <w:num w16cid:durableId="1375154319" w:numId="22">
+  <w:num w:numId="22">
     <w:abstractNumId w:val="15"/>
   </w:num>
-  <w:num w16cid:durableId="489449184" w:numId="23">
+  <w:num w:numId="23">
     <w:abstractNumId w:val="17"/>
   </w:num>
-  <w:num w16cid:durableId="701327074" w:numId="24">
+  <w:num w:numId="24">
     <w:abstractNumId w:val="10"/>
   </w:num>
-  <w:num w16cid:durableId="1360856025" w:numId="25">
+  <w:num w:numId="25">
     <w:abstractNumId w:val="16"/>
   </w:num>
   <w:num w:numId="1000">
@@ -1913,7 +1918,7 @@
 </file>
 
 <file path=word/styles.xml><?xml version="1.0" encoding="utf-8"?>
-<w:styles xmlns:mc="http://schemas.openxmlformats.org/markup-compatibility/2006" xmlns:r="http://schemas.openxmlformats.org/officeDocument/2006/relationships" xmlns:w="http://schemas.openxmlformats.org/wordprocessingml/2006/main" xmlns:w14="http://schemas.microsoft.com/office/word/2010/wordml" xmlns:w15="http://schemas.microsoft.com/office/word/2012/wordml" xmlns:w16="http://schemas.microsoft.com/office/word/2018/wordml" xmlns:w16cex="http://schemas.microsoft.com/office/word/2018/wordml/cex" xmlns:w16cid="http://schemas.microsoft.com/office/word/2016/wordml/cid" xmlns:w16sdtdh="http://schemas.microsoft.com/office/word/2020/wordml/sdtdatahash" xmlns:w16se="http://schemas.microsoft.com/office/word/2015/wordml/symex" mc:Ignorable="w14 w15 w16se w16cid w16 w16cex w16sdtdh">
+<w:styles xmlns:mc="http://schemas.openxmlformats.org/markup-compatibility/2006" xmlns:r="http://schemas.openxmlformats.org/officeDocument/2006/relationships" xmlns:w="http://schemas.openxmlformats.org/wordprocessingml/2006/main" xmlns:w14="http://schemas.microsoft.com/office/word/2010/wordml" xmlns:w15="http://schemas.microsoft.com/office/word/2012/wordml" xmlns:w16cid="http://schemas.microsoft.com/office/word/2016/wordml/cid" xmlns:w16se="http://schemas.microsoft.com/office/word/2015/wordml/symex" mc:Ignorable="w14 w15 w16se w16cid">
   <w:docDefaults>
     <w:rPrDefault>
       <w:rPr>
@@ -2652,7 +2657,10 @@
     <w:semiHidden/>
     <w:unhideWhenUsed/>
     <w:qFormat/>
-    <w:rsid w:val="00A33FE1"/>
+    <w:rsid w:val="004F0E11"/>
+    <w:pPr>
+      <w:keepNext/>
+    </w:pPr>
     <w:tblPr>
       <w:tblStyleRowBandSize w:val="1"/>
       <w:tblInd w:type="dxa" w:w="0"/>
@@ -2732,17 +2740,17 @@
   <w:style w:customStyle="1" w:styleId="TableCaption" w:type="paragraph">
     <w:name w:val="Table Caption"/>
     <w:basedOn w:val="Lgende"/>
-    <w:rsid w:val="00A33FE1"/>
+    <w:rsid w:val="009137D8"/>
     <w:pPr>
+      <w:keepNext/>
       <w:jc w:val="center"/>
     </w:pPr>
   </w:style>
   <w:style w:customStyle="1" w:styleId="ImageCaption" w:type="paragraph">
     <w:name w:val="Image Caption"/>
     <w:basedOn w:val="Lgende"/>
-    <w:rsid w:val="00A33FE1"/>
+    <w:rsid w:val="00CD4DBF"/>
     <w:pPr>
-      <w:widowControl w:val="0"/>
       <w:jc w:val="center"/>
     </w:pPr>
   </w:style>
@@ -2760,12 +2768,6 @@
   <w:style w:customStyle="1" w:styleId="CaptionedFigure" w:type="paragraph">
     <w:name w:val="Captioned Figure"/>
     <w:basedOn w:val="Figure"/>
-    <w:rsid w:val="00A33FE1"/>
-    <w:pPr>
-      <w:keepNext w:val="0"/>
-      <w:keepLines w:val="0"/>
-      <w:widowControl w:val="0"/>
-    </w:pPr>
   </w:style>
   <w:style w:customStyle="1" w:styleId="LgendeCar" w:type="character">
     <w:name w:val="Légende Car"/>
